--- a/postdoc/postdoc_scholar_career_development_fund.docx
+++ b/postdoc/postdoc_scholar_career_development_fund.docx
@@ -1,8 +1,10 @@
 
 <file path=word/document.xml><?xml version="1.0" encoding="utf-8"?>
-<w:document xmlns:ve="http://schemas.openxmlformats.org/markup-compatibility/2006" xmlns:o="urn:schemas-microsoft-com:office:office" xmlns:r="http://schemas.openxmlformats.org/officeDocument/2006/relationships" xmlns:m="http://schemas.openxmlformats.org/officeDocument/2006/math" xmlns:v="urn:schemas-microsoft-com:vml" xmlns:wp="http://schemas.openxmlformats.org/drawingml/2006/wordprocessingDrawing" xmlns:w10="urn:schemas-microsoft-com:office:word" xmlns:w="http://schemas.openxmlformats.org/wordprocessingml/2006/main" xmlns:wne="http://schemas.microsoft.com/office/word/2006/wordml">
+<w:document xmlns:wpc="http://schemas.microsoft.com/office/word/2010/wordprocessingCanvas" xmlns:mc="http://schemas.openxmlformats.org/markup-compatibility/2006" xmlns:o="urn:schemas-microsoft-com:office:office" xmlns:r="http://schemas.openxmlformats.org/officeDocument/2006/relationships" xmlns:m="http://schemas.openxmlformats.org/officeDocument/2006/math" xmlns:v="urn:schemas-microsoft-com:vml" xmlns:wp14="http://schemas.microsoft.com/office/word/2010/wordprocessingDrawing" xmlns:wp="http://schemas.openxmlformats.org/drawingml/2006/wordprocessingDrawing" xmlns:w10="urn:schemas-microsoft-com:office:word" xmlns:w="http://schemas.openxmlformats.org/wordprocessingml/2006/main" xmlns:w14="http://schemas.microsoft.com/office/word/2010/wordml" xmlns:wpg="http://schemas.microsoft.com/office/word/2010/wordprocessingGroup" xmlns:wpi="http://schemas.microsoft.com/office/word/2010/wordprocessingInk" xmlns:wne="http://schemas.microsoft.com/office/word/2006/wordml" xmlns:wps="http://schemas.microsoft.com/office/word/2010/wordprocessingShape" mc:Ignorable="w14 wp14">
   <w:body>
     <w:p>
+      <w:bookmarkStart w:id="0" w:name="_GoBack"/>
+      <w:bookmarkEnd w:id="0"/>
       <w:r>
         <w:t>Postdoctoral Scholar Career Development Fund</w:t>
       </w:r>
@@ -62,7 +64,7 @@
       <w:r>
         <w:t xml:space="preserve"> Branch (</w:t>
       </w:r>
-      <w:hyperlink r:id="rId5" w:history="1">
+      <w:hyperlink r:id="rId6" w:history="1">
         <w:r>
           <w:rPr>
             <w:rStyle w:val="Hyperlink"/>
@@ -277,8 +279,6 @@
       <w:r>
         <w:t>350</w:t>
       </w:r>
-      <w:bookmarkStart w:id="0" w:name="_GoBack"/>
-      <w:bookmarkEnd w:id="0"/>
       <w:r>
         <w:t xml:space="preserve"> words)</w:t>
       </w:r>
@@ -352,7 +352,7 @@
 </file>
 
 <file path=word/numbering.xml><?xml version="1.0" encoding="utf-8"?>
-<w:numbering xmlns:ve="http://schemas.openxmlformats.org/markup-compatibility/2006" xmlns:o="urn:schemas-microsoft-com:office:office" xmlns:r="http://schemas.openxmlformats.org/officeDocument/2006/relationships" xmlns:m="http://schemas.openxmlformats.org/officeDocument/2006/math" xmlns:v="urn:schemas-microsoft-com:vml" xmlns:wp="http://schemas.openxmlformats.org/drawingml/2006/wordprocessingDrawing" xmlns:w10="urn:schemas-microsoft-com:office:word" xmlns:w="http://schemas.openxmlformats.org/wordprocessingml/2006/main" xmlns:wne="http://schemas.microsoft.com/office/word/2006/wordml">
+<w:numbering xmlns:wpc="http://schemas.microsoft.com/office/word/2010/wordprocessingCanvas" xmlns:mc="http://schemas.openxmlformats.org/markup-compatibility/2006" xmlns:o="urn:schemas-microsoft-com:office:office" xmlns:r="http://schemas.openxmlformats.org/officeDocument/2006/relationships" xmlns:m="http://schemas.openxmlformats.org/officeDocument/2006/math" xmlns:v="urn:schemas-microsoft-com:vml" xmlns:wp14="http://schemas.microsoft.com/office/word/2010/wordprocessingDrawing" xmlns:wp="http://schemas.openxmlformats.org/drawingml/2006/wordprocessingDrawing" xmlns:w10="urn:schemas-microsoft-com:office:word" xmlns:w="http://schemas.openxmlformats.org/wordprocessingml/2006/main" xmlns:w14="http://schemas.microsoft.com/office/word/2010/wordml" xmlns:wpg="http://schemas.microsoft.com/office/word/2010/wordprocessingGroup" xmlns:wpi="http://schemas.microsoft.com/office/word/2010/wordprocessingInk" xmlns:wne="http://schemas.microsoft.com/office/word/2006/wordml" xmlns:wps="http://schemas.microsoft.com/office/word/2010/wordprocessingShape" mc:Ignorable="w14 wp14">
   <w:abstractNum w:abstractNumId="0">
     <w:nsid w:val="01E8595B"/>
     <w:multiLevelType w:val="hybridMultilevel"/>
@@ -565,7 +565,7 @@
 </file>
 
 <file path=word/styles.xml><?xml version="1.0" encoding="utf-8"?>
-<w:styles xmlns:r="http://schemas.openxmlformats.org/officeDocument/2006/relationships" xmlns:w="http://schemas.openxmlformats.org/wordprocessingml/2006/main">
+<w:styles xmlns:mc="http://schemas.openxmlformats.org/markup-compatibility/2006" xmlns:r="http://schemas.openxmlformats.org/officeDocument/2006/relationships" xmlns:w="http://schemas.openxmlformats.org/wordprocessingml/2006/main" xmlns:w14="http://schemas.microsoft.com/office/word/2010/wordml" mc:Ignorable="w14">
   <w:docDefaults>
     <w:rPrDefault>
       <w:rPr>
@@ -723,7 +723,6 @@
     <w:uiPriority w:val="99"/>
     <w:semiHidden/>
     <w:unhideWhenUsed/>
-    <w:qFormat/>
     <w:tblPr>
       <w:tblInd w:w="0" w:type="dxa"/>
       <w:tblCellMar>
